--- a/articles/23.4 ACADEMIC EXCELLANCE COMMITTEE (AEC).docx
+++ b/articles/23.4 ACADEMIC EXCELLANCE COMMITTEE (AEC).docx
@@ -19,7 +19,43 @@
           <w:sz w:val="28"/>
           <w:szCs w:val="28"/>
         </w:rPr>
-        <w:t xml:space="preserve">23.4 ACADEMIC EXCELLENCE COMMITTEE (AEC)  </w:t>
+        <w:t>23.4 A</w:t>
+      </w:r>
+      <w:r>
+        <w:rPr>
+          <w:rFonts w:ascii="Times New Roman" w:hAnsi="Times New Roman" w:cs="Times New Roman"/>
+          <w:b/>
+          <w:sz w:val="28"/>
+          <w:szCs w:val="28"/>
+        </w:rPr>
+        <w:t>cad</w:t>
+      </w:r>
+      <w:r>
+        <w:rPr>
+          <w:rFonts w:ascii="Times New Roman" w:hAnsi="Times New Roman" w:cs="Times New Roman"/>
+          <w:b/>
+          <w:sz w:val="28"/>
+          <w:szCs w:val="28"/>
+        </w:rPr>
+        <w:t>emic Excelle</w:t>
+      </w:r>
+      <w:r>
+        <w:rPr>
+          <w:rFonts w:ascii="Times New Roman" w:hAnsi="Times New Roman" w:cs="Times New Roman"/>
+          <w:b/>
+          <w:sz w:val="28"/>
+          <w:szCs w:val="28"/>
+        </w:rPr>
+        <w:t>nce Committee (AEC)</w:t>
+      </w:r>
+      <w:r>
+        <w:rPr>
+          <w:rFonts w:ascii="Times New Roman" w:hAnsi="Times New Roman" w:cs="Times New Roman"/>
+          <w:b/>
+          <w:sz w:val="28"/>
+          <w:szCs w:val="28"/>
+        </w:rPr>
+        <w:t xml:space="preserve"> </w:t>
       </w:r>
     </w:p>
     <w:p>
@@ -622,6 +658,17 @@
         </w:rPr>
         <w:t xml:space="preserve">Its composition as per the guide-lines set forth by school managing committee. </w:t>
       </w:r>
+    </w:p>
+    <w:p>
+      <w:pPr>
+        <w:spacing w:line="240" w:lineRule="auto"/>
+        <w:rPr>
+          <w:rFonts w:ascii="Times New Roman" w:hAnsi="Times New Roman" w:cs="Times New Roman"/>
+          <w:b/>
+          <w:sz w:val="28"/>
+          <w:szCs w:val="28"/>
+        </w:rPr>
+      </w:pPr>
     </w:p>
     <w:p/>
     <w:sectPr>
@@ -750,6 +797,232 @@
     </w:lvl>
   </w:abstractNum>
   <w:abstractNum w:abstractNumId="1">
+    <w:nsid w:val="4D1D05D3"/>
+    <w:multiLevelType w:val="hybridMultilevel"/>
+    <w:tmpl w:val="4B904218"/>
+    <w:lvl w:ilvl="0" w:tplc="04090005">
+      <w:start w:val="1"/>
+      <w:numFmt w:val="bullet"/>
+      <w:lvlText w:val=""/>
+      <w:lvlJc w:val="left"/>
+      <w:pPr>
+        <w:ind w:left="1080" w:hanging="360"/>
+      </w:pPr>
+      <w:rPr>
+        <w:rFonts w:ascii="Wingdings" w:hAnsi="Wingdings" w:hint="default"/>
+      </w:rPr>
+    </w:lvl>
+    <w:lvl w:ilvl="1" w:tplc="04090003" w:tentative="1">
+      <w:start w:val="1"/>
+      <w:numFmt w:val="bullet"/>
+      <w:lvlText w:val="o"/>
+      <w:lvlJc w:val="left"/>
+      <w:pPr>
+        <w:ind w:left="1800" w:hanging="360"/>
+      </w:pPr>
+      <w:rPr>
+        <w:rFonts w:ascii="Courier New" w:hAnsi="Courier New" w:cs="Courier New" w:hint="default"/>
+      </w:rPr>
+    </w:lvl>
+    <w:lvl w:ilvl="2" w:tplc="04090005" w:tentative="1">
+      <w:start w:val="1"/>
+      <w:numFmt w:val="bullet"/>
+      <w:lvlText w:val=""/>
+      <w:lvlJc w:val="left"/>
+      <w:pPr>
+        <w:ind w:left="2520" w:hanging="360"/>
+      </w:pPr>
+      <w:rPr>
+        <w:rFonts w:ascii="Wingdings" w:hAnsi="Wingdings" w:hint="default"/>
+      </w:rPr>
+    </w:lvl>
+    <w:lvl w:ilvl="3" w:tplc="04090001" w:tentative="1">
+      <w:start w:val="1"/>
+      <w:numFmt w:val="bullet"/>
+      <w:lvlText w:val=""/>
+      <w:lvlJc w:val="left"/>
+      <w:pPr>
+        <w:ind w:left="3240" w:hanging="360"/>
+      </w:pPr>
+      <w:rPr>
+        <w:rFonts w:ascii="Symbol" w:hAnsi="Symbol" w:hint="default"/>
+      </w:rPr>
+    </w:lvl>
+    <w:lvl w:ilvl="4" w:tplc="04090003" w:tentative="1">
+      <w:start w:val="1"/>
+      <w:numFmt w:val="bullet"/>
+      <w:lvlText w:val="o"/>
+      <w:lvlJc w:val="left"/>
+      <w:pPr>
+        <w:ind w:left="3960" w:hanging="360"/>
+      </w:pPr>
+      <w:rPr>
+        <w:rFonts w:ascii="Courier New" w:hAnsi="Courier New" w:cs="Courier New" w:hint="default"/>
+      </w:rPr>
+    </w:lvl>
+    <w:lvl w:ilvl="5" w:tplc="04090005" w:tentative="1">
+      <w:start w:val="1"/>
+      <w:numFmt w:val="bullet"/>
+      <w:lvlText w:val=""/>
+      <w:lvlJc w:val="left"/>
+      <w:pPr>
+        <w:ind w:left="4680" w:hanging="360"/>
+      </w:pPr>
+      <w:rPr>
+        <w:rFonts w:ascii="Wingdings" w:hAnsi="Wingdings" w:hint="default"/>
+      </w:rPr>
+    </w:lvl>
+    <w:lvl w:ilvl="6" w:tplc="04090001" w:tentative="1">
+      <w:start w:val="1"/>
+      <w:numFmt w:val="bullet"/>
+      <w:lvlText w:val=""/>
+      <w:lvlJc w:val="left"/>
+      <w:pPr>
+        <w:ind w:left="5400" w:hanging="360"/>
+      </w:pPr>
+      <w:rPr>
+        <w:rFonts w:ascii="Symbol" w:hAnsi="Symbol" w:hint="default"/>
+      </w:rPr>
+    </w:lvl>
+    <w:lvl w:ilvl="7" w:tplc="04090003" w:tentative="1">
+      <w:start w:val="1"/>
+      <w:numFmt w:val="bullet"/>
+      <w:lvlText w:val="o"/>
+      <w:lvlJc w:val="left"/>
+      <w:pPr>
+        <w:ind w:left="6120" w:hanging="360"/>
+      </w:pPr>
+      <w:rPr>
+        <w:rFonts w:ascii="Courier New" w:hAnsi="Courier New" w:cs="Courier New" w:hint="default"/>
+      </w:rPr>
+    </w:lvl>
+    <w:lvl w:ilvl="8" w:tplc="04090005" w:tentative="1">
+      <w:start w:val="1"/>
+      <w:numFmt w:val="bullet"/>
+      <w:lvlText w:val=""/>
+      <w:lvlJc w:val="left"/>
+      <w:pPr>
+        <w:ind w:left="6840" w:hanging="360"/>
+      </w:pPr>
+      <w:rPr>
+        <w:rFonts w:ascii="Wingdings" w:hAnsi="Wingdings" w:hint="default"/>
+      </w:rPr>
+    </w:lvl>
+  </w:abstractNum>
+  <w:abstractNum w:abstractNumId="2">
+    <w:nsid w:val="68E43CE5"/>
+    <w:multiLevelType w:val="multilevel"/>
+    <w:tmpl w:val="D35AAB0C"/>
+    <w:lvl w:ilvl="0">
+      <w:start w:val="23"/>
+      <w:numFmt w:val="decimal"/>
+      <w:lvlText w:val="%1"/>
+      <w:lvlJc w:val="left"/>
+      <w:pPr>
+        <w:ind w:left="525" w:hanging="525"/>
+      </w:pPr>
+      <w:rPr>
+        <w:rFonts w:hint="default"/>
+      </w:rPr>
+    </w:lvl>
+    <w:lvl w:ilvl="1">
+      <w:start w:val="3"/>
+      <w:numFmt w:val="decimal"/>
+      <w:lvlText w:val="%1.%2"/>
+      <w:lvlJc w:val="left"/>
+      <w:pPr>
+        <w:ind w:left="885" w:hanging="525"/>
+      </w:pPr>
+      <w:rPr>
+        <w:rFonts w:hint="default"/>
+      </w:rPr>
+    </w:lvl>
+    <w:lvl w:ilvl="2">
+      <w:start w:val="1"/>
+      <w:numFmt w:val="decimal"/>
+      <w:lvlText w:val="%1.%2.%3"/>
+      <w:lvlJc w:val="left"/>
+      <w:pPr>
+        <w:ind w:left="1440" w:hanging="720"/>
+      </w:pPr>
+      <w:rPr>
+        <w:rFonts w:hint="default"/>
+      </w:rPr>
+    </w:lvl>
+    <w:lvl w:ilvl="3">
+      <w:start w:val="1"/>
+      <w:numFmt w:val="decimal"/>
+      <w:lvlText w:val="%1.%2.%3.%4"/>
+      <w:lvlJc w:val="left"/>
+      <w:pPr>
+        <w:ind w:left="2160" w:hanging="1080"/>
+      </w:pPr>
+      <w:rPr>
+        <w:rFonts w:hint="default"/>
+      </w:rPr>
+    </w:lvl>
+    <w:lvl w:ilvl="4">
+      <w:start w:val="1"/>
+      <w:numFmt w:val="decimal"/>
+      <w:lvlText w:val="%1.%2.%3.%4.%5"/>
+      <w:lvlJc w:val="left"/>
+      <w:pPr>
+        <w:ind w:left="2520" w:hanging="1080"/>
+      </w:pPr>
+      <w:rPr>
+        <w:rFonts w:hint="default"/>
+      </w:rPr>
+    </w:lvl>
+    <w:lvl w:ilvl="5">
+      <w:start w:val="1"/>
+      <w:numFmt w:val="decimal"/>
+      <w:lvlText w:val="%1.%2.%3.%4.%5.%6"/>
+      <w:lvlJc w:val="left"/>
+      <w:pPr>
+        <w:ind w:left="3240" w:hanging="1440"/>
+      </w:pPr>
+      <w:rPr>
+        <w:rFonts w:hint="default"/>
+      </w:rPr>
+    </w:lvl>
+    <w:lvl w:ilvl="6">
+      <w:start w:val="1"/>
+      <w:numFmt w:val="decimal"/>
+      <w:lvlText w:val="%1.%2.%3.%4.%5.%6.%7"/>
+      <w:lvlJc w:val="left"/>
+      <w:pPr>
+        <w:ind w:left="3600" w:hanging="1440"/>
+      </w:pPr>
+      <w:rPr>
+        <w:rFonts w:hint="default"/>
+      </w:rPr>
+    </w:lvl>
+    <w:lvl w:ilvl="7">
+      <w:start w:val="1"/>
+      <w:numFmt w:val="decimal"/>
+      <w:lvlText w:val="%1.%2.%3.%4.%5.%6.%7.%8"/>
+      <w:lvlJc w:val="left"/>
+      <w:pPr>
+        <w:ind w:left="4320" w:hanging="1800"/>
+      </w:pPr>
+      <w:rPr>
+        <w:rFonts w:hint="default"/>
+      </w:rPr>
+    </w:lvl>
+    <w:lvl w:ilvl="8">
+      <w:start w:val="1"/>
+      <w:numFmt w:val="decimal"/>
+      <w:lvlText w:val="%1.%2.%3.%4.%5.%6.%7.%8.%9"/>
+      <w:lvlJc w:val="left"/>
+      <w:pPr>
+        <w:ind w:left="5040" w:hanging="2160"/>
+      </w:pPr>
+      <w:rPr>
+        <w:rFonts w:hint="default"/>
+      </w:rPr>
+    </w:lvl>
+  </w:abstractNum>
+  <w:abstractNum w:abstractNumId="3">
     <w:nsid w:val="72932F0D"/>
     <w:multiLevelType w:val="hybridMultilevel"/>
     <w:tmpl w:val="05F4BFE4"/>
@@ -839,11 +1112,133 @@
       </w:pPr>
     </w:lvl>
   </w:abstractNum>
+  <w:abstractNum w:abstractNumId="4">
+    <w:nsid w:val="72C2443F"/>
+    <w:multiLevelType w:val="hybridMultilevel"/>
+    <w:tmpl w:val="E3EEC3B6"/>
+    <w:lvl w:ilvl="0" w:tplc="5BDED8AE">
+      <w:start w:val="1"/>
+      <w:numFmt w:val="bullet"/>
+      <w:lvlText w:val=""/>
+      <w:lvlJc w:val="left"/>
+      <w:pPr>
+        <w:ind w:left="720" w:hanging="360"/>
+      </w:pPr>
+      <w:rPr>
+        <w:rFonts w:ascii="Symbol" w:hAnsi="Symbol" w:hint="default"/>
+      </w:rPr>
+    </w:lvl>
+    <w:lvl w:ilvl="1" w:tplc="04090003" w:tentative="1">
+      <w:start w:val="1"/>
+      <w:numFmt w:val="bullet"/>
+      <w:lvlText w:val="o"/>
+      <w:lvlJc w:val="left"/>
+      <w:pPr>
+        <w:ind w:left="1440" w:hanging="360"/>
+      </w:pPr>
+      <w:rPr>
+        <w:rFonts w:ascii="Courier New" w:hAnsi="Courier New" w:cs="Courier New" w:hint="default"/>
+      </w:rPr>
+    </w:lvl>
+    <w:lvl w:ilvl="2" w:tplc="04090005" w:tentative="1">
+      <w:start w:val="1"/>
+      <w:numFmt w:val="bullet"/>
+      <w:lvlText w:val=""/>
+      <w:lvlJc w:val="left"/>
+      <w:pPr>
+        <w:ind w:left="2160" w:hanging="360"/>
+      </w:pPr>
+      <w:rPr>
+        <w:rFonts w:ascii="Wingdings" w:hAnsi="Wingdings" w:hint="default"/>
+      </w:rPr>
+    </w:lvl>
+    <w:lvl w:ilvl="3" w:tplc="04090001" w:tentative="1">
+      <w:start w:val="1"/>
+      <w:numFmt w:val="bullet"/>
+      <w:lvlText w:val=""/>
+      <w:lvlJc w:val="left"/>
+      <w:pPr>
+        <w:ind w:left="2880" w:hanging="360"/>
+      </w:pPr>
+      <w:rPr>
+        <w:rFonts w:ascii="Symbol" w:hAnsi="Symbol" w:hint="default"/>
+      </w:rPr>
+    </w:lvl>
+    <w:lvl w:ilvl="4" w:tplc="04090003" w:tentative="1">
+      <w:start w:val="1"/>
+      <w:numFmt w:val="bullet"/>
+      <w:lvlText w:val="o"/>
+      <w:lvlJc w:val="left"/>
+      <w:pPr>
+        <w:ind w:left="3600" w:hanging="360"/>
+      </w:pPr>
+      <w:rPr>
+        <w:rFonts w:ascii="Courier New" w:hAnsi="Courier New" w:cs="Courier New" w:hint="default"/>
+      </w:rPr>
+    </w:lvl>
+    <w:lvl w:ilvl="5" w:tplc="04090005" w:tentative="1">
+      <w:start w:val="1"/>
+      <w:numFmt w:val="bullet"/>
+      <w:lvlText w:val=""/>
+      <w:lvlJc w:val="left"/>
+      <w:pPr>
+        <w:ind w:left="4320" w:hanging="360"/>
+      </w:pPr>
+      <w:rPr>
+        <w:rFonts w:ascii="Wingdings" w:hAnsi="Wingdings" w:hint="default"/>
+      </w:rPr>
+    </w:lvl>
+    <w:lvl w:ilvl="6" w:tplc="04090001" w:tentative="1">
+      <w:start w:val="1"/>
+      <w:numFmt w:val="bullet"/>
+      <w:lvlText w:val=""/>
+      <w:lvlJc w:val="left"/>
+      <w:pPr>
+        <w:ind w:left="5040" w:hanging="360"/>
+      </w:pPr>
+      <w:rPr>
+        <w:rFonts w:ascii="Symbol" w:hAnsi="Symbol" w:hint="default"/>
+      </w:rPr>
+    </w:lvl>
+    <w:lvl w:ilvl="7" w:tplc="04090003" w:tentative="1">
+      <w:start w:val="1"/>
+      <w:numFmt w:val="bullet"/>
+      <w:lvlText w:val="o"/>
+      <w:lvlJc w:val="left"/>
+      <w:pPr>
+        <w:ind w:left="5760" w:hanging="360"/>
+      </w:pPr>
+      <w:rPr>
+        <w:rFonts w:ascii="Courier New" w:hAnsi="Courier New" w:cs="Courier New" w:hint="default"/>
+      </w:rPr>
+    </w:lvl>
+    <w:lvl w:ilvl="8" w:tplc="04090005" w:tentative="1">
+      <w:start w:val="1"/>
+      <w:numFmt w:val="bullet"/>
+      <w:lvlText w:val=""/>
+      <w:lvlJc w:val="left"/>
+      <w:pPr>
+        <w:ind w:left="6480" w:hanging="360"/>
+      </w:pPr>
+      <w:rPr>
+        <w:rFonts w:ascii="Wingdings" w:hAnsi="Wingdings" w:hint="default"/>
+      </w:rPr>
+    </w:lvl>
+  </w:abstractNum>
   <w:num w:numId="1">
-    <w:abstractNumId w:val="1"/>
+    <w:abstractNumId w:val="3"/>
   </w:num>
   <w:num w:numId="2">
     <w:abstractNumId w:val="0"/>
+  </w:num>
+  <w:num w:numId="3">
+    <w:abstractNumId w:val="1"/>
+  </w:num>
+  <w:num w:numId="4">
+    <w:abstractNumId w:val="4"/>
+  </w:num>
+  <w:num w:numId="5">
+    <w:abstractNumId w:val="2"/>
   </w:num>
 </w:numbering>
 </file>
